--- a/PHP/TP5/TP5.docx
+++ b/PHP/TP5/TP5.docx
@@ -25,12 +25,597 @@
           <w:rFonts w:hint="eastAsia"/>
           <w:lang w:val="en-US" w:eastAsia="zh-CN"/>
         </w:rPr>
+        <w:t>安装</w:t>
+      </w:r>
+    </w:p>
+    <w:p>
+      <w:pPr>
+        <w:pStyle w:val="3"/>
+        <w:bidi w:val="0"/>
+        <w:rPr>
+          <w:rFonts w:hint="eastAsia"/>
+          <w:lang w:val="en-US" w:eastAsia="zh-CN"/>
+        </w:rPr>
+      </w:pPr>
+      <w:r>
+        <w:rPr>
+          <w:rFonts w:hint="eastAsia"/>
+          <w:lang w:val="en-US" w:eastAsia="zh-CN"/>
+        </w:rPr>
+        <w:t>配置</w:t>
+      </w:r>
+    </w:p>
+    <w:p>
+      <w:r>
+        <w:drawing>
+          <wp:inline distT="0" distB="0" distL="114300" distR="114300">
+            <wp:extent cx="2543175" cy="601980"/>
+            <wp:effectExtent l="0" t="0" r="1905" b="0"/>
+            <wp:docPr id="6" name="图片 1"/>
+            <wp:cNvGraphicFramePr>
+              <a:graphicFrameLocks xmlns:a="http://schemas.openxmlformats.org/drawingml/2006/main" noChangeAspect="1"/>
+            </wp:cNvGraphicFramePr>
+            <a:graphic xmlns:a="http://schemas.openxmlformats.org/drawingml/2006/main">
+              <a:graphicData uri="http://schemas.openxmlformats.org/drawingml/2006/picture">
+                <pic:pic xmlns:pic="http://schemas.openxmlformats.org/drawingml/2006/picture">
+                  <pic:nvPicPr>
+                    <pic:cNvPr id="6" name="图片 1"/>
+                    <pic:cNvPicPr>
+                      <a:picLocks noChangeAspect="1"/>
+                    </pic:cNvPicPr>
+                  </pic:nvPicPr>
+                  <pic:blipFill>
+                    <a:blip r:embed="rId4"/>
+                    <a:stretch>
+                      <a:fillRect/>
+                    </a:stretch>
+                  </pic:blipFill>
+                  <pic:spPr>
+                    <a:xfrm>
+                      <a:off x="0" y="0"/>
+                      <a:ext cx="2543175" cy="601980"/>
+                    </a:xfrm>
+                    <a:prstGeom prst="rect">
+                      <a:avLst/>
+                    </a:prstGeom>
+                    <a:noFill/>
+                    <a:ln>
+                      <a:noFill/>
+                    </a:ln>
+                  </pic:spPr>
+                </pic:pic>
+              </a:graphicData>
+            </a:graphic>
+          </wp:inline>
+        </w:drawing>
+      </w:r>
+    </w:p>
+    <w:p>
+      <w:pPr>
+        <w:pStyle w:val="3"/>
+        <w:bidi w:val="0"/>
+        <w:rPr>
+          <w:rFonts w:hint="eastAsia"/>
+          <w:lang w:val="en-US" w:eastAsia="zh-CN"/>
+        </w:rPr>
+      </w:pPr>
+      <w:r>
+        <w:rPr>
+          <w:rFonts w:hint="eastAsia"/>
+          <w:lang w:val="en-US" w:eastAsia="zh-CN"/>
+        </w:rPr>
         <w:t>路由</w:t>
       </w:r>
     </w:p>
     <w:p>
+      <w:r>
+        <w:drawing>
+          <wp:inline distT="0" distB="0" distL="114300" distR="114300">
+            <wp:extent cx="2617470" cy="1691640"/>
+            <wp:effectExtent l="0" t="0" r="3810" b="0"/>
+            <wp:docPr id="7" name="图片 2"/>
+            <wp:cNvGraphicFramePr>
+              <a:graphicFrameLocks xmlns:a="http://schemas.openxmlformats.org/drawingml/2006/main" noChangeAspect="1"/>
+            </wp:cNvGraphicFramePr>
+            <a:graphic xmlns:a="http://schemas.openxmlformats.org/drawingml/2006/main">
+              <a:graphicData uri="http://schemas.openxmlformats.org/drawingml/2006/picture">
+                <pic:pic xmlns:pic="http://schemas.openxmlformats.org/drawingml/2006/picture">
+                  <pic:nvPicPr>
+                    <pic:cNvPr id="7" name="图片 2"/>
+                    <pic:cNvPicPr>
+                      <a:picLocks noChangeAspect="1"/>
+                    </pic:cNvPicPr>
+                  </pic:nvPicPr>
+                  <pic:blipFill>
+                    <a:blip r:embed="rId5"/>
+                    <a:srcRect l="2322"/>
+                    <a:stretch>
+                      <a:fillRect/>
+                    </a:stretch>
+                  </pic:blipFill>
+                  <pic:spPr>
+                    <a:xfrm>
+                      <a:off x="0" y="0"/>
+                      <a:ext cx="2617470" cy="1691640"/>
+                    </a:xfrm>
+                    <a:prstGeom prst="rect">
+                      <a:avLst/>
+                    </a:prstGeom>
+                    <a:noFill/>
+                    <a:ln>
+                      <a:noFill/>
+                    </a:ln>
+                  </pic:spPr>
+                </pic:pic>
+              </a:graphicData>
+            </a:graphic>
+          </wp:inline>
+        </w:drawing>
+      </w:r>
+    </w:p>
+    <w:p>
       <w:pPr>
         <w:pStyle w:val="3"/>
+        <w:bidi w:val="0"/>
+        <w:rPr>
+          <w:rFonts w:hint="default"/>
+          <w:lang w:val="en-US" w:eastAsia="zh-CN"/>
+        </w:rPr>
+      </w:pPr>
+      <w:r>
+        <w:rPr>
+          <w:rFonts w:hint="eastAsia"/>
+          <w:lang w:val="en-US" w:eastAsia="zh-CN"/>
+        </w:rPr>
+        <w:t>去掉index.php</w:t>
+      </w:r>
+    </w:p>
+    <w:tbl>
+      <w:tblPr>
+        <w:tblStyle w:val="13"/>
+        <w:tblW w:w="8522" w:type="dxa"/>
+        <w:tblInd w:w="0" w:type="dxa"/>
+        <w:tblBorders>
+          <w:top w:val="single" w:color="auto" w:sz="4" w:space="0"/>
+          <w:left w:val="single" w:color="auto" w:sz="4" w:space="0"/>
+          <w:bottom w:val="single" w:color="auto" w:sz="4" w:space="0"/>
+          <w:right w:val="single" w:color="auto" w:sz="4" w:space="0"/>
+          <w:insideH w:val="single" w:color="auto" w:sz="4" w:space="0"/>
+          <w:insideV w:val="single" w:color="auto" w:sz="4" w:space="0"/>
+        </w:tblBorders>
+        <w:tblLayout w:type="fixed"/>
+        <w:tblCellMar>
+          <w:top w:w="0" w:type="dxa"/>
+          <w:left w:w="108" w:type="dxa"/>
+          <w:bottom w:w="0" w:type="dxa"/>
+          <w:right w:w="108" w:type="dxa"/>
+        </w:tblCellMar>
+      </w:tblPr>
+      <w:tblGrid>
+        <w:gridCol w:w="8522"/>
+      </w:tblGrid>
+      <w:tr>
+        <w:tblPrEx>
+          <w:tblBorders>
+            <w:top w:val="single" w:color="auto" w:sz="4" w:space="0"/>
+            <w:left w:val="single" w:color="auto" w:sz="4" w:space="0"/>
+            <w:bottom w:val="single" w:color="auto" w:sz="4" w:space="0"/>
+            <w:right w:val="single" w:color="auto" w:sz="4" w:space="0"/>
+            <w:insideH w:val="single" w:color="auto" w:sz="4" w:space="0"/>
+            <w:insideV w:val="single" w:color="auto" w:sz="4" w:space="0"/>
+          </w:tblBorders>
+          <w:tblLayout w:type="fixed"/>
+          <w:tblCellMar>
+            <w:top w:w="0" w:type="dxa"/>
+            <w:left w:w="108" w:type="dxa"/>
+            <w:bottom w:w="0" w:type="dxa"/>
+            <w:right w:w="108" w:type="dxa"/>
+          </w:tblCellMar>
+        </w:tblPrEx>
+        <w:tc>
+          <w:tcPr>
+            <w:tcW w:w="8522" w:type="dxa"/>
+          </w:tcPr>
+          <w:p>
+            <w:pPr>
+              <w:pStyle w:val="11"/>
+              <w:keepNext w:val="0"/>
+              <w:keepLines w:val="0"/>
+              <w:widowControl/>
+              <w:suppressLineNumbers w:val="0"/>
+              <w:shd w:val="clear" w:fill="272822"/>
+              <w:rPr>
+                <w:rFonts w:hint="default"/>
+                <w:vertAlign w:val="baseline"/>
+                <w:lang w:val="en-US" w:eastAsia="zh-CN"/>
+              </w:rPr>
+            </w:pPr>
+            <w:r>
+              <w:rPr>
+                <w:rFonts w:hint="eastAsia" w:ascii="宋体" w:hAnsi="宋体" w:eastAsia="宋体" w:cs="宋体"/>
+                <w:color w:val="F92772"/>
+                <w:sz w:val="9"/>
+                <w:szCs w:val="9"/>
+                <w:shd w:val="clear" w:fill="272822"/>
+              </w:rPr>
+              <w:t xml:space="preserve">RewriteEngine </w:t>
+            </w:r>
+            <w:r>
+              <w:rPr>
+                <w:rFonts w:hint="eastAsia" w:ascii="宋体" w:hAnsi="宋体" w:eastAsia="宋体" w:cs="宋体"/>
+                <w:color w:val="E6DA74"/>
+                <w:sz w:val="9"/>
+                <w:szCs w:val="9"/>
+                <w:shd w:val="clear" w:fill="272822"/>
+              </w:rPr>
+              <w:t>on</w:t>
+            </w:r>
+            <w:r>
+              <w:rPr>
+                <w:rFonts w:hint="eastAsia" w:ascii="宋体" w:hAnsi="宋体" w:eastAsia="宋体" w:cs="宋体"/>
+                <w:color w:val="E6DA74"/>
+                <w:sz w:val="9"/>
+                <w:szCs w:val="9"/>
+                <w:shd w:val="clear" w:fill="272822"/>
+              </w:rPr>
+              <w:br w:type="textWrapping"/>
+            </w:r>
+            <w:r>
+              <w:rPr>
+                <w:rFonts w:hint="eastAsia" w:ascii="宋体" w:hAnsi="宋体" w:eastAsia="宋体" w:cs="宋体"/>
+                <w:color w:val="74715E"/>
+                <w:sz w:val="9"/>
+                <w:szCs w:val="9"/>
+                <w:shd w:val="clear" w:fill="272822"/>
+              </w:rPr>
+              <w:t># if a directory or a file exists, use the request directly</w:t>
+            </w:r>
+            <w:r>
+              <w:rPr>
+                <w:rFonts w:hint="eastAsia" w:ascii="宋体" w:hAnsi="宋体" w:eastAsia="宋体" w:cs="宋体"/>
+                <w:color w:val="74715E"/>
+                <w:sz w:val="9"/>
+                <w:szCs w:val="9"/>
+                <w:shd w:val="clear" w:fill="272822"/>
+              </w:rPr>
+              <w:br w:type="textWrapping"/>
+            </w:r>
+            <w:r>
+              <w:rPr>
+                <w:rFonts w:hint="eastAsia" w:ascii="宋体" w:hAnsi="宋体" w:eastAsia="宋体" w:cs="宋体"/>
+                <w:color w:val="F92772"/>
+                <w:sz w:val="9"/>
+                <w:szCs w:val="9"/>
+                <w:shd w:val="clear" w:fill="272822"/>
+              </w:rPr>
+              <w:t xml:space="preserve">RewriteCond </w:t>
+            </w:r>
+            <w:r>
+              <w:rPr>
+                <w:rFonts w:hint="eastAsia" w:ascii="宋体" w:hAnsi="宋体" w:eastAsia="宋体" w:cs="宋体"/>
+                <w:color w:val="E6DA74"/>
+                <w:sz w:val="9"/>
+                <w:szCs w:val="9"/>
+                <w:shd w:val="clear" w:fill="272822"/>
+              </w:rPr>
+              <w:t>%{REQUEST_FILENAME} !-f</w:t>
+            </w:r>
+            <w:r>
+              <w:rPr>
+                <w:rFonts w:hint="eastAsia" w:ascii="宋体" w:hAnsi="宋体" w:eastAsia="宋体" w:cs="宋体"/>
+                <w:color w:val="E6DA74"/>
+                <w:sz w:val="9"/>
+                <w:szCs w:val="9"/>
+                <w:shd w:val="clear" w:fill="272822"/>
+              </w:rPr>
+              <w:br w:type="textWrapping"/>
+            </w:r>
+            <w:r>
+              <w:rPr>
+                <w:rFonts w:hint="eastAsia" w:ascii="宋体" w:hAnsi="宋体" w:eastAsia="宋体" w:cs="宋体"/>
+                <w:color w:val="F92772"/>
+                <w:sz w:val="9"/>
+                <w:szCs w:val="9"/>
+                <w:shd w:val="clear" w:fill="272822"/>
+              </w:rPr>
+              <w:t xml:space="preserve">RewriteCond </w:t>
+            </w:r>
+            <w:r>
+              <w:rPr>
+                <w:rFonts w:hint="eastAsia" w:ascii="宋体" w:hAnsi="宋体" w:eastAsia="宋体" w:cs="宋体"/>
+                <w:color w:val="E6DA74"/>
+                <w:sz w:val="9"/>
+                <w:szCs w:val="9"/>
+                <w:shd w:val="clear" w:fill="272822"/>
+              </w:rPr>
+              <w:t>%{REQUEST_FILENAME} !-d</w:t>
+            </w:r>
+            <w:r>
+              <w:rPr>
+                <w:rFonts w:hint="eastAsia" w:ascii="宋体" w:hAnsi="宋体" w:eastAsia="宋体" w:cs="宋体"/>
+                <w:color w:val="E6DA74"/>
+                <w:sz w:val="9"/>
+                <w:szCs w:val="9"/>
+                <w:shd w:val="clear" w:fill="272822"/>
+              </w:rPr>
+              <w:br w:type="textWrapping"/>
+            </w:r>
+            <w:r>
+              <w:rPr>
+                <w:rFonts w:hint="eastAsia" w:ascii="宋体" w:hAnsi="宋体" w:eastAsia="宋体" w:cs="宋体"/>
+                <w:color w:val="74715E"/>
+                <w:sz w:val="9"/>
+                <w:szCs w:val="9"/>
+                <w:shd w:val="clear" w:fill="272822"/>
+              </w:rPr>
+              <w:t># otherwise forward the request to index.php</w:t>
+            </w:r>
+            <w:r>
+              <w:rPr>
+                <w:rFonts w:hint="eastAsia" w:ascii="宋体" w:hAnsi="宋体" w:eastAsia="宋体" w:cs="宋体"/>
+                <w:color w:val="74715E"/>
+                <w:sz w:val="9"/>
+                <w:szCs w:val="9"/>
+                <w:shd w:val="clear" w:fill="272822"/>
+              </w:rPr>
+              <w:br w:type="textWrapping"/>
+            </w:r>
+            <w:r>
+              <w:rPr>
+                <w:rFonts w:hint="eastAsia" w:ascii="宋体" w:hAnsi="宋体" w:eastAsia="宋体" w:cs="宋体"/>
+                <w:color w:val="F92772"/>
+                <w:sz w:val="9"/>
+                <w:szCs w:val="9"/>
+                <w:shd w:val="clear" w:fill="272822"/>
+              </w:rPr>
+              <w:t xml:space="preserve">RewriteRule </w:t>
+            </w:r>
+            <w:r>
+              <w:rPr>
+                <w:rFonts w:hint="eastAsia" w:ascii="宋体" w:hAnsi="宋体" w:eastAsia="宋体" w:cs="宋体"/>
+                <w:color w:val="E6DA74"/>
+                <w:sz w:val="9"/>
+                <w:szCs w:val="9"/>
+                <w:shd w:val="clear" w:fill="272822"/>
+              </w:rPr>
+              <w:t>. index.php</w:t>
+            </w:r>
+          </w:p>
+        </w:tc>
+      </w:tr>
+    </w:tbl>
+    <w:p>
+      <w:pPr>
+        <w:rPr>
+          <w:rFonts w:hint="default"/>
+          <w:lang w:val="en-US" w:eastAsia="zh-CN"/>
+        </w:rPr>
+      </w:pPr>
+    </w:p>
+    <w:p>
+      <w:pPr>
+        <w:pStyle w:val="3"/>
+        <w:bidi w:val="0"/>
+        <w:rPr>
+          <w:rFonts w:hint="eastAsia"/>
+          <w:lang w:val="en-US" w:eastAsia="zh-CN"/>
+        </w:rPr>
+      </w:pPr>
+      <w:r>
+        <w:rPr>
+          <w:rFonts w:hint="eastAsia"/>
+          <w:lang w:val="en-US" w:eastAsia="zh-CN"/>
+        </w:rPr>
+        <w:t>数据库前缀</w:t>
+      </w:r>
+    </w:p>
+    <w:p>
+      <w:r>
+        <w:drawing>
+          <wp:inline distT="0" distB="0" distL="114300" distR="114300">
+            <wp:extent cx="1623060" cy="1202690"/>
+            <wp:effectExtent l="0" t="0" r="0" b="1270"/>
+            <wp:docPr id="8" name="图片 3"/>
+            <wp:cNvGraphicFramePr>
+              <a:graphicFrameLocks xmlns:a="http://schemas.openxmlformats.org/drawingml/2006/main" noChangeAspect="1"/>
+            </wp:cNvGraphicFramePr>
+            <a:graphic xmlns:a="http://schemas.openxmlformats.org/drawingml/2006/main">
+              <a:graphicData uri="http://schemas.openxmlformats.org/drawingml/2006/picture">
+                <pic:pic xmlns:pic="http://schemas.openxmlformats.org/drawingml/2006/picture">
+                  <pic:nvPicPr>
+                    <pic:cNvPr id="8" name="图片 3"/>
+                    <pic:cNvPicPr>
+                      <a:picLocks noChangeAspect="1"/>
+                    </pic:cNvPicPr>
+                  </pic:nvPicPr>
+                  <pic:blipFill>
+                    <a:blip r:embed="rId6"/>
+                    <a:stretch>
+                      <a:fillRect/>
+                    </a:stretch>
+                  </pic:blipFill>
+                  <pic:spPr>
+                    <a:xfrm>
+                      <a:off x="0" y="0"/>
+                      <a:ext cx="1623060" cy="1202690"/>
+                    </a:xfrm>
+                    <a:prstGeom prst="rect">
+                      <a:avLst/>
+                    </a:prstGeom>
+                    <a:noFill/>
+                    <a:ln>
+                      <a:noFill/>
+                    </a:ln>
+                  </pic:spPr>
+                </pic:pic>
+              </a:graphicData>
+            </a:graphic>
+          </wp:inline>
+        </w:drawing>
+      </w:r>
+    </w:p>
+    <w:p>
+      <w:pPr>
+        <w:pStyle w:val="3"/>
+        <w:bidi w:val="0"/>
+        <w:rPr>
+          <w:rFonts w:hint="eastAsia"/>
+          <w:lang w:val="en-US" w:eastAsia="zh-CN"/>
+        </w:rPr>
+      </w:pPr>
+      <w:r>
+        <w:rPr>
+          <w:rFonts w:hint="eastAsia"/>
+          <w:lang w:val="en-US" w:eastAsia="zh-CN"/>
+        </w:rPr>
+        <w:t>模板引擎</w:t>
+      </w:r>
+    </w:p>
+    <w:p>
+      <w:pPr>
+        <w:rPr>
+          <w:rFonts w:hint="eastAsia"/>
+          <w:lang w:val="en-US" w:eastAsia="zh-CN"/>
+        </w:rPr>
+      </w:pPr>
+      <w:r>
+        <w:drawing>
+          <wp:inline distT="0" distB="0" distL="114300" distR="114300">
+            <wp:extent cx="2992120" cy="969010"/>
+            <wp:effectExtent l="0" t="0" r="2540" b="6350"/>
+            <wp:docPr id="14" name="图片 9"/>
+            <wp:cNvGraphicFramePr>
+              <a:graphicFrameLocks xmlns:a="http://schemas.openxmlformats.org/drawingml/2006/main" noChangeAspect="1"/>
+            </wp:cNvGraphicFramePr>
+            <a:graphic xmlns:a="http://schemas.openxmlformats.org/drawingml/2006/main">
+              <a:graphicData uri="http://schemas.openxmlformats.org/drawingml/2006/picture">
+                <pic:pic xmlns:pic="http://schemas.openxmlformats.org/drawingml/2006/picture">
+                  <pic:nvPicPr>
+                    <pic:cNvPr id="14" name="图片 9"/>
+                    <pic:cNvPicPr>
+                      <a:picLocks noChangeAspect="1"/>
+                    </pic:cNvPicPr>
+                  </pic:nvPicPr>
+                  <pic:blipFill>
+                    <a:blip r:embed="rId7"/>
+                    <a:stretch>
+                      <a:fillRect/>
+                    </a:stretch>
+                  </pic:blipFill>
+                  <pic:spPr>
+                    <a:xfrm>
+                      <a:off x="0" y="0"/>
+                      <a:ext cx="2992120" cy="969010"/>
+                    </a:xfrm>
+                    <a:prstGeom prst="rect">
+                      <a:avLst/>
+                    </a:prstGeom>
+                    <a:noFill/>
+                    <a:ln>
+                      <a:noFill/>
+                    </a:ln>
+                  </pic:spPr>
+                </pic:pic>
+              </a:graphicData>
+            </a:graphic>
+          </wp:inline>
+        </w:drawing>
+      </w:r>
+    </w:p>
+    <w:p>
+      <w:pPr>
+        <w:pStyle w:val="3"/>
+        <w:bidi w:val="0"/>
+        <w:rPr>
+          <w:rFonts w:hint="eastAsia"/>
+          <w:lang w:val="en-US" w:eastAsia="zh-CN"/>
+        </w:rPr>
+      </w:pPr>
+      <w:r>
+        <w:rPr>
+          <w:rFonts w:hint="eastAsia"/>
+          <w:lang w:val="en-US" w:eastAsia="zh-CN"/>
+        </w:rPr>
+        <w:t>目录</w:t>
+      </w:r>
+    </w:p>
+    <w:p>
+      <w:r>
+        <w:drawing>
+          <wp:inline distT="0" distB="0" distL="114300" distR="114300">
+            <wp:extent cx="2107565" cy="1948815"/>
+            <wp:effectExtent l="0" t="0" r="3175" b="1905"/>
+            <wp:docPr id="12" name="图片 7"/>
+            <wp:cNvGraphicFramePr>
+              <a:graphicFrameLocks xmlns:a="http://schemas.openxmlformats.org/drawingml/2006/main" noChangeAspect="1"/>
+            </wp:cNvGraphicFramePr>
+            <a:graphic xmlns:a="http://schemas.openxmlformats.org/drawingml/2006/main">
+              <a:graphicData uri="http://schemas.openxmlformats.org/drawingml/2006/picture">
+                <pic:pic xmlns:pic="http://schemas.openxmlformats.org/drawingml/2006/picture">
+                  <pic:nvPicPr>
+                    <pic:cNvPr id="12" name="图片 7"/>
+                    <pic:cNvPicPr>
+                      <a:picLocks noChangeAspect="1"/>
+                    </pic:cNvPicPr>
+                  </pic:nvPicPr>
+                  <pic:blipFill>
+                    <a:blip r:embed="rId8"/>
+                    <a:stretch>
+                      <a:fillRect/>
+                    </a:stretch>
+                  </pic:blipFill>
+                  <pic:spPr>
+                    <a:xfrm>
+                      <a:off x="0" y="0"/>
+                      <a:ext cx="2107565" cy="1948815"/>
+                    </a:xfrm>
+                    <a:prstGeom prst="rect">
+                      <a:avLst/>
+                    </a:prstGeom>
+                    <a:noFill/>
+                    <a:ln>
+                      <a:noFill/>
+                    </a:ln>
+                  </pic:spPr>
+                </pic:pic>
+              </a:graphicData>
+            </a:graphic>
+          </wp:inline>
+        </w:drawing>
+      </w:r>
+    </w:p>
+    <w:p>
+      <w:pPr>
+        <w:rPr>
+          <w:rFonts w:hint="eastAsia"/>
+          <w:lang w:val="en-US" w:eastAsia="zh-CN"/>
+        </w:rPr>
+      </w:pPr>
+    </w:p>
+    <w:p>
+      <w:pPr>
+        <w:pStyle w:val="2"/>
+        <w:bidi w:val="0"/>
+        <w:rPr>
+          <w:rFonts w:hint="default"/>
+          <w:lang w:val="en-US" w:eastAsia="zh-CN"/>
+        </w:rPr>
+      </w:pPr>
+      <w:r>
+        <w:rPr>
+          <w:rFonts w:hint="eastAsia"/>
+          <w:lang w:val="en-US" w:eastAsia="zh-CN"/>
+        </w:rPr>
+        <w:t>路由</w:t>
+      </w:r>
+    </w:p>
+    <w:p>
+      <w:pPr>
+        <w:pStyle w:val="3"/>
+        <w:numPr>
+          <w:ilvl w:val="1"/>
+          <w:numId w:val="4"/>
+        </w:numPr>
         <w:bidi w:val="0"/>
         <w:rPr>
           <w:rFonts w:hint="default"/>
@@ -65,7 +650,7 @@
                     </pic:cNvPicPr>
                   </pic:nvPicPr>
                   <pic:blipFill>
-                    <a:blip r:embed="rId4"/>
+                    <a:blip r:embed="rId9"/>
                     <a:stretch>
                       <a:fillRect/>
                     </a:stretch>
@@ -93,6 +678,10 @@
     <w:p>
       <w:pPr>
         <w:pStyle w:val="3"/>
+        <w:numPr>
+          <w:ilvl w:val="1"/>
+          <w:numId w:val="4"/>
+        </w:numPr>
         <w:bidi w:val="0"/>
         <w:rPr>
           <w:rFonts w:hint="eastAsia"/>
@@ -127,7 +716,7 @@
                     </pic:cNvPicPr>
                   </pic:nvPicPr>
                   <pic:blipFill>
-                    <a:blip r:embed="rId5"/>
+                    <a:blip r:embed="rId10"/>
                     <a:srcRect b="-17127"/>
                     <a:stretch>
                       <a:fillRect/>
@@ -170,6 +759,36 @@
     </w:p>
     <w:p>
       <w:pPr>
+        <w:rPr>
+          <w:rFonts w:hint="eastAsia"/>
+          <w:lang w:val="en-US" w:eastAsia="zh-CN"/>
+        </w:rPr>
+      </w:pPr>
+      <w:r>
+        <w:rPr>
+          <w:rFonts w:hint="eastAsia"/>
+          <w:lang w:val="en-US" w:eastAsia="zh-CN"/>
+        </w:rPr>
+        <w:t>开启的话  会使得所有的变成小写</w:t>
+      </w:r>
+    </w:p>
+    <w:p>
+      <w:pPr>
+        <w:rPr>
+          <w:rFonts w:hint="eastAsia"/>
+          <w:lang w:val="en-US" w:eastAsia="zh-CN"/>
+        </w:rPr>
+      </w:pPr>
+      <w:r>
+        <w:rPr>
+          <w:rFonts w:hint="eastAsia"/>
+          <w:lang w:val="en-US" w:eastAsia="zh-CN"/>
+        </w:rPr>
+        <w:t>不开启的话  就默认使用的原样输入的</w:t>
+      </w:r>
+    </w:p>
+    <w:p>
+      <w:pPr>
         <w:pStyle w:val="3"/>
         <w:bidi w:val="0"/>
         <w:rPr>
@@ -182,16 +801,144 @@
           <w:rFonts w:hint="eastAsia"/>
           <w:lang w:val="en-US" w:eastAsia="zh-CN"/>
         </w:rPr>
+        <w:t>兼容模式</w:t>
+      </w:r>
+    </w:p>
+    <w:p>
+      <w:r>
+        <w:drawing>
+          <wp:inline distT="0" distB="0" distL="114300" distR="114300">
+            <wp:extent cx="2214245" cy="958850"/>
+            <wp:effectExtent l="0" t="0" r="3175" b="1270"/>
+            <wp:docPr id="9" name="图片 1"/>
+            <wp:cNvGraphicFramePr>
+              <a:graphicFrameLocks xmlns:a="http://schemas.openxmlformats.org/drawingml/2006/main" noChangeAspect="1"/>
+            </wp:cNvGraphicFramePr>
+            <a:graphic xmlns:a="http://schemas.openxmlformats.org/drawingml/2006/main">
+              <a:graphicData uri="http://schemas.openxmlformats.org/drawingml/2006/picture">
+                <pic:pic xmlns:pic="http://schemas.openxmlformats.org/drawingml/2006/picture">
+                  <pic:nvPicPr>
+                    <pic:cNvPr id="9" name="图片 1"/>
+                    <pic:cNvPicPr>
+                      <a:picLocks noChangeAspect="1"/>
+                    </pic:cNvPicPr>
+                  </pic:nvPicPr>
+                  <pic:blipFill>
+                    <a:blip r:embed="rId11"/>
+                    <a:stretch>
+                      <a:fillRect/>
+                    </a:stretch>
+                  </pic:blipFill>
+                  <pic:spPr>
+                    <a:xfrm>
+                      <a:off x="0" y="0"/>
+                      <a:ext cx="2214245" cy="958850"/>
+                    </a:xfrm>
+                    <a:prstGeom prst="rect">
+                      <a:avLst/>
+                    </a:prstGeom>
+                    <a:noFill/>
+                    <a:ln>
+                      <a:noFill/>
+                    </a:ln>
+                  </pic:spPr>
+                </pic:pic>
+              </a:graphicData>
+            </a:graphic>
+          </wp:inline>
+        </w:drawing>
+      </w:r>
+    </w:p>
+    <w:p>
+      <w:pPr>
+        <w:pStyle w:val="3"/>
+        <w:bidi w:val="0"/>
+        <w:rPr>
+          <w:rFonts w:hint="eastAsia"/>
+          <w:lang w:val="en-US" w:eastAsia="zh-CN"/>
+        </w:rPr>
+      </w:pPr>
+      <w:r>
+        <w:rPr>
+          <w:rFonts w:hint="eastAsia"/>
+          <w:lang w:val="en-US" w:eastAsia="zh-CN"/>
+        </w:rPr>
+        <w:t>原生模式</w:t>
+      </w:r>
+    </w:p>
+    <w:p>
+      <w:pPr>
+        <w:rPr>
+          <w:rFonts w:hint="default"/>
+          <w:lang w:val="en-US" w:eastAsia="zh-CN"/>
+        </w:rPr>
+      </w:pPr>
+      <w:r>
+        <w:drawing>
+          <wp:inline distT="0" distB="0" distL="114300" distR="114300">
+            <wp:extent cx="2823210" cy="327660"/>
+            <wp:effectExtent l="0" t="0" r="3810" b="0"/>
+            <wp:docPr id="22" name="图片 12"/>
+            <wp:cNvGraphicFramePr>
+              <a:graphicFrameLocks xmlns:a="http://schemas.openxmlformats.org/drawingml/2006/main" noChangeAspect="1"/>
+            </wp:cNvGraphicFramePr>
+            <a:graphic xmlns:a="http://schemas.openxmlformats.org/drawingml/2006/main">
+              <a:graphicData uri="http://schemas.openxmlformats.org/drawingml/2006/picture">
+                <pic:pic xmlns:pic="http://schemas.openxmlformats.org/drawingml/2006/picture">
+                  <pic:nvPicPr>
+                    <pic:cNvPr id="22" name="图片 12"/>
+                    <pic:cNvPicPr>
+                      <a:picLocks noChangeAspect="1"/>
+                    </pic:cNvPicPr>
+                  </pic:nvPicPr>
+                  <pic:blipFill>
+                    <a:blip r:embed="rId12"/>
+                    <a:stretch>
+                      <a:fillRect/>
+                    </a:stretch>
+                  </pic:blipFill>
+                  <pic:spPr>
+                    <a:xfrm>
+                      <a:off x="0" y="0"/>
+                      <a:ext cx="2823210" cy="327660"/>
+                    </a:xfrm>
+                    <a:prstGeom prst="rect">
+                      <a:avLst/>
+                    </a:prstGeom>
+                    <a:noFill/>
+                    <a:ln>
+                      <a:noFill/>
+                    </a:ln>
+                  </pic:spPr>
+                </pic:pic>
+              </a:graphicData>
+            </a:graphic>
+          </wp:inline>
+        </w:drawing>
+      </w:r>
+    </w:p>
+    <w:p>
+      <w:pPr>
+        <w:pStyle w:val="3"/>
+        <w:numPr>
+          <w:ilvl w:val="1"/>
+          <w:numId w:val="4"/>
+        </w:numPr>
+        <w:bidi w:val="0"/>
+        <w:rPr>
+          <w:rFonts w:hint="eastAsia"/>
+          <w:lang w:val="en-US" w:eastAsia="zh-CN"/>
+        </w:rPr>
+      </w:pPr>
+      <w:r>
+        <w:rPr>
+          <w:rFonts w:hint="eastAsia"/>
+          <w:lang w:val="en-US" w:eastAsia="zh-CN"/>
+        </w:rPr>
         <w:t>Url正则</w:t>
       </w:r>
     </w:p>
     <w:p>
-      <w:pPr>
-        <w:rPr>
-          <w:rFonts w:hint="default"/>
-          <w:lang w:val="en-US" w:eastAsia="zh-CN"/>
-        </w:rPr>
-      </w:pPr>
       <w:r>
         <w:drawing>
           <wp:inline distT="0" distB="0" distL="114300" distR="114300">
@@ -211,7 +958,7 @@
                     </pic:cNvPicPr>
                   </pic:nvPicPr>
                   <pic:blipFill>
-                    <a:blip r:embed="rId6"/>
+                    <a:blip r:embed="rId13"/>
                     <a:stretch>
                       <a:fillRect/>
                     </a:stretch>
@@ -235,6 +982,49 @@
           </wp:inline>
         </w:drawing>
       </w:r>
+      <w:r>
+        <w:drawing>
+          <wp:inline distT="0" distB="0" distL="114300" distR="114300">
+            <wp:extent cx="5269230" cy="584200"/>
+            <wp:effectExtent l="0" t="0" r="3810" b="2540"/>
+            <wp:docPr id="10" name="图片 2"/>
+            <wp:cNvGraphicFramePr>
+              <a:graphicFrameLocks xmlns:a="http://schemas.openxmlformats.org/drawingml/2006/main" noChangeAspect="1"/>
+            </wp:cNvGraphicFramePr>
+            <a:graphic xmlns:a="http://schemas.openxmlformats.org/drawingml/2006/main">
+              <a:graphicData uri="http://schemas.openxmlformats.org/drawingml/2006/picture">
+                <pic:pic xmlns:pic="http://schemas.openxmlformats.org/drawingml/2006/picture">
+                  <pic:nvPicPr>
+                    <pic:cNvPr id="10" name="图片 2"/>
+                    <pic:cNvPicPr>
+                      <a:picLocks noChangeAspect="1"/>
+                    </pic:cNvPicPr>
+                  </pic:nvPicPr>
+                  <pic:blipFill>
+                    <a:blip r:embed="rId14"/>
+                    <a:stretch>
+                      <a:fillRect/>
+                    </a:stretch>
+                  </pic:blipFill>
+                  <pic:spPr>
+                    <a:xfrm>
+                      <a:off x="0" y="0"/>
+                      <a:ext cx="5269230" cy="584200"/>
+                    </a:xfrm>
+                    <a:prstGeom prst="rect">
+                      <a:avLst/>
+                    </a:prstGeom>
+                    <a:noFill/>
+                    <a:ln>
+                      <a:noFill/>
+                    </a:ln>
+                  </pic:spPr>
+                </pic:pic>
+              </a:graphicData>
+            </a:graphic>
+          </wp:inline>
+        </w:drawing>
+      </w:r>
     </w:p>
     <w:p>
       <w:pPr>
@@ -250,15 +1040,241 @@
           <w:rFonts w:hint="eastAsia"/>
           <w:lang w:val="en-US" w:eastAsia="zh-CN"/>
         </w:rPr>
-        <w:t>Url::build 与url()</w:t>
+        <w:t>Url分隔符</w:t>
       </w:r>
     </w:p>
     <w:p>
       <w:r>
         <w:drawing>
           <wp:inline distT="0" distB="0" distL="114300" distR="114300">
-            <wp:extent cx="3808730" cy="2765425"/>
-            <wp:effectExtent l="0" t="0" r="1270" b="635"/>
+            <wp:extent cx="2598420" cy="316230"/>
+            <wp:effectExtent l="0" t="0" r="0" b="3810"/>
+            <wp:docPr id="11" name="图片 3"/>
+            <wp:cNvGraphicFramePr>
+              <a:graphicFrameLocks xmlns:a="http://schemas.openxmlformats.org/drawingml/2006/main" noChangeAspect="1"/>
+            </wp:cNvGraphicFramePr>
+            <a:graphic xmlns:a="http://schemas.openxmlformats.org/drawingml/2006/main">
+              <a:graphicData uri="http://schemas.openxmlformats.org/drawingml/2006/picture">
+                <pic:pic xmlns:pic="http://schemas.openxmlformats.org/drawingml/2006/picture">
+                  <pic:nvPicPr>
+                    <pic:cNvPr id="11" name="图片 3"/>
+                    <pic:cNvPicPr>
+                      <a:picLocks noChangeAspect="1"/>
+                    </pic:cNvPicPr>
+                  </pic:nvPicPr>
+                  <pic:blipFill>
+                    <a:blip r:embed="rId15"/>
+                    <a:stretch>
+                      <a:fillRect/>
+                    </a:stretch>
+                  </pic:blipFill>
+                  <pic:spPr>
+                    <a:xfrm>
+                      <a:off x="0" y="0"/>
+                      <a:ext cx="2598420" cy="316230"/>
+                    </a:xfrm>
+                    <a:prstGeom prst="rect">
+                      <a:avLst/>
+                    </a:prstGeom>
+                    <a:noFill/>
+                    <a:ln>
+                      <a:noFill/>
+                    </a:ln>
+                  </pic:spPr>
+                </pic:pic>
+              </a:graphicData>
+            </a:graphic>
+          </wp:inline>
+        </w:drawing>
+      </w:r>
+    </w:p>
+    <w:p>
+      <w:r>
+        <w:drawing>
+          <wp:inline distT="0" distB="0" distL="114300" distR="114300">
+            <wp:extent cx="3098165" cy="288290"/>
+            <wp:effectExtent l="0" t="0" r="3175" b="1270"/>
+            <wp:docPr id="13" name="图片 4"/>
+            <wp:cNvGraphicFramePr>
+              <a:graphicFrameLocks xmlns:a="http://schemas.openxmlformats.org/drawingml/2006/main" noChangeAspect="1"/>
+            </wp:cNvGraphicFramePr>
+            <a:graphic xmlns:a="http://schemas.openxmlformats.org/drawingml/2006/main">
+              <a:graphicData uri="http://schemas.openxmlformats.org/drawingml/2006/picture">
+                <pic:pic xmlns:pic="http://schemas.openxmlformats.org/drawingml/2006/picture">
+                  <pic:nvPicPr>
+                    <pic:cNvPr id="13" name="图片 4"/>
+                    <pic:cNvPicPr>
+                      <a:picLocks noChangeAspect="1"/>
+                    </pic:cNvPicPr>
+                  </pic:nvPicPr>
+                  <pic:blipFill>
+                    <a:blip r:embed="rId16"/>
+                    <a:srcRect l="1554" t="42677"/>
+                    <a:stretch>
+                      <a:fillRect/>
+                    </a:stretch>
+                  </pic:blipFill>
+                  <pic:spPr>
+                    <a:xfrm>
+                      <a:off x="0" y="0"/>
+                      <a:ext cx="3098165" cy="288290"/>
+                    </a:xfrm>
+                    <a:prstGeom prst="rect">
+                      <a:avLst/>
+                    </a:prstGeom>
+                    <a:noFill/>
+                    <a:ln>
+                      <a:noFill/>
+                    </a:ln>
+                  </pic:spPr>
+                </pic:pic>
+              </a:graphicData>
+            </a:graphic>
+          </wp:inline>
+        </w:drawing>
+      </w:r>
+    </w:p>
+    <w:p>
+      <w:pPr>
+        <w:pStyle w:val="3"/>
+        <w:bidi w:val="0"/>
+        <w:rPr>
+          <w:rFonts w:hint="eastAsia"/>
+          <w:lang w:val="en-US" w:eastAsia="zh-CN"/>
+        </w:rPr>
+      </w:pPr>
+      <w:r>
+        <w:rPr>
+          <w:rFonts w:hint="eastAsia"/>
+          <w:lang w:val="en-US" w:eastAsia="zh-CN"/>
+        </w:rPr>
+        <w:t>例子</w:t>
+      </w:r>
+    </w:p>
+    <w:p>
+      <w:r>
+        <w:drawing>
+          <wp:inline distT="0" distB="0" distL="114300" distR="114300">
+            <wp:extent cx="3442335" cy="340995"/>
+            <wp:effectExtent l="0" t="0" r="1905" b="1905"/>
+            <wp:docPr id="15" name="图片 5"/>
+            <wp:cNvGraphicFramePr>
+              <a:graphicFrameLocks xmlns:a="http://schemas.openxmlformats.org/drawingml/2006/main" noChangeAspect="1"/>
+            </wp:cNvGraphicFramePr>
+            <a:graphic xmlns:a="http://schemas.openxmlformats.org/drawingml/2006/main">
+              <a:graphicData uri="http://schemas.openxmlformats.org/drawingml/2006/picture">
+                <pic:pic xmlns:pic="http://schemas.openxmlformats.org/drawingml/2006/picture">
+                  <pic:nvPicPr>
+                    <pic:cNvPr id="15" name="图片 5"/>
+                    <pic:cNvPicPr>
+                      <a:picLocks noChangeAspect="1"/>
+                    </pic:cNvPicPr>
+                  </pic:nvPicPr>
+                  <pic:blipFill>
+                    <a:blip r:embed="rId17"/>
+                    <a:srcRect r="3866" b="28495"/>
+                    <a:stretch>
+                      <a:fillRect/>
+                    </a:stretch>
+                  </pic:blipFill>
+                  <pic:spPr>
+                    <a:xfrm>
+                      <a:off x="0" y="0"/>
+                      <a:ext cx="3442335" cy="340995"/>
+                    </a:xfrm>
+                    <a:prstGeom prst="rect">
+                      <a:avLst/>
+                    </a:prstGeom>
+                    <a:noFill/>
+                    <a:ln>
+                      <a:noFill/>
+                    </a:ln>
+                  </pic:spPr>
+                </pic:pic>
+              </a:graphicData>
+            </a:graphic>
+          </wp:inline>
+        </w:drawing>
+      </w:r>
+    </w:p>
+    <w:p>
+      <w:pPr>
+        <w:rPr>
+          <w:rFonts w:hint="default"/>
+          <w:lang w:val="en-US" w:eastAsia="zh-CN"/>
+        </w:rPr>
+      </w:pPr>
+      <w:r>
+        <w:drawing>
+          <wp:inline distT="0" distB="0" distL="114300" distR="114300">
+            <wp:extent cx="3700780" cy="1264920"/>
+            <wp:effectExtent l="0" t="0" r="2540" b="0"/>
+            <wp:docPr id="17" name="图片 7"/>
+            <wp:cNvGraphicFramePr>
+              <a:graphicFrameLocks xmlns:a="http://schemas.openxmlformats.org/drawingml/2006/main" noChangeAspect="1"/>
+            </wp:cNvGraphicFramePr>
+            <a:graphic xmlns:a="http://schemas.openxmlformats.org/drawingml/2006/main">
+              <a:graphicData uri="http://schemas.openxmlformats.org/drawingml/2006/picture">
+                <pic:pic xmlns:pic="http://schemas.openxmlformats.org/drawingml/2006/picture">
+                  <pic:nvPicPr>
+                    <pic:cNvPr id="17" name="图片 7"/>
+                    <pic:cNvPicPr>
+                      <a:picLocks noChangeAspect="1"/>
+                    </pic:cNvPicPr>
+                  </pic:nvPicPr>
+                  <pic:blipFill>
+                    <a:blip r:embed="rId18"/>
+                    <a:stretch>
+                      <a:fillRect/>
+                    </a:stretch>
+                  </pic:blipFill>
+                  <pic:spPr>
+                    <a:xfrm>
+                      <a:off x="0" y="0"/>
+                      <a:ext cx="3700780" cy="1264920"/>
+                    </a:xfrm>
+                    <a:prstGeom prst="rect">
+                      <a:avLst/>
+                    </a:prstGeom>
+                    <a:noFill/>
+                    <a:ln>
+                      <a:noFill/>
+                    </a:ln>
+                  </pic:spPr>
+                </pic:pic>
+              </a:graphicData>
+            </a:graphic>
+          </wp:inline>
+        </w:drawing>
+      </w:r>
+    </w:p>
+    <w:p>
+      <w:pPr>
+        <w:pStyle w:val="3"/>
+        <w:numPr>
+          <w:ilvl w:val="1"/>
+          <w:numId w:val="4"/>
+        </w:numPr>
+        <w:bidi w:val="0"/>
+        <w:rPr>
+          <w:rFonts w:hint="default"/>
+          <w:lang w:val="en-US" w:eastAsia="zh-CN"/>
+        </w:rPr>
+      </w:pPr>
+      <w:r>
+        <w:rPr>
+          <w:rFonts w:hint="eastAsia"/>
+          <w:lang w:val="en-US" w:eastAsia="zh-CN"/>
+        </w:rPr>
+        <w:t>Url::build 与url()</w:t>
+      </w:r>
+    </w:p>
+    <w:p>
+      <w:r>
+        <w:drawing>
+          <wp:inline distT="0" distB="0" distL="114300" distR="114300">
+            <wp:extent cx="3808730" cy="1450975"/>
+            <wp:effectExtent l="0" t="0" r="1270" b="4445"/>
             <wp:docPr id="4" name="图片 4"/>
             <wp:cNvGraphicFramePr>
               <a:graphicFrameLocks xmlns:a="http://schemas.openxmlformats.org/drawingml/2006/main" noChangeAspect="1"/>
@@ -273,8 +1289,8 @@
                     </pic:cNvPicPr>
                   </pic:nvPicPr>
                   <pic:blipFill>
-                    <a:blip r:embed="rId7"/>
-                    <a:srcRect t="14558"/>
+                    <a:blip r:embed="rId19"/>
+                    <a:srcRect t="14558" b="40612"/>
                     <a:stretch>
                       <a:fillRect/>
                     </a:stretch>
@@ -282,7 +1298,7 @@
                   <pic:spPr>
                     <a:xfrm>
                       <a:off x="0" y="0"/>
-                      <a:ext cx="3808730" cy="2765425"/>
+                      <a:ext cx="3808730" cy="1450975"/>
                     </a:xfrm>
                     <a:prstGeom prst="rect">
                       <a:avLst/>
@@ -298,6 +1314,197 @@
           </wp:inline>
         </w:drawing>
       </w:r>
+      <w:r>
+        <w:drawing>
+          <wp:inline distT="0" distB="0" distL="114300" distR="114300">
+            <wp:extent cx="3343275" cy="2009775"/>
+            <wp:effectExtent l="0" t="0" r="1905" b="1905"/>
+            <wp:docPr id="19" name="图片 9"/>
+            <wp:cNvGraphicFramePr>
+              <a:graphicFrameLocks xmlns:a="http://schemas.openxmlformats.org/drawingml/2006/main" noChangeAspect="1"/>
+            </wp:cNvGraphicFramePr>
+            <a:graphic xmlns:a="http://schemas.openxmlformats.org/drawingml/2006/main">
+              <a:graphicData uri="http://schemas.openxmlformats.org/drawingml/2006/picture">
+                <pic:pic xmlns:pic="http://schemas.openxmlformats.org/drawingml/2006/picture">
+                  <pic:nvPicPr>
+                    <pic:cNvPr id="19" name="图片 9"/>
+                    <pic:cNvPicPr>
+                      <a:picLocks noChangeAspect="1"/>
+                    </pic:cNvPicPr>
+                  </pic:nvPicPr>
+                  <pic:blipFill>
+                    <a:blip r:embed="rId20"/>
+                    <a:stretch>
+                      <a:fillRect/>
+                    </a:stretch>
+                  </pic:blipFill>
+                  <pic:spPr>
+                    <a:xfrm>
+                      <a:off x="0" y="0"/>
+                      <a:ext cx="3343275" cy="2009775"/>
+                    </a:xfrm>
+                    <a:prstGeom prst="rect">
+                      <a:avLst/>
+                    </a:prstGeom>
+                    <a:noFill/>
+                    <a:ln>
+                      <a:noFill/>
+                    </a:ln>
+                  </pic:spPr>
+                </pic:pic>
+              </a:graphicData>
+            </a:graphic>
+          </wp:inline>
+        </w:drawing>
+      </w:r>
+      <w:r>
+        <w:drawing>
+          <wp:inline distT="0" distB="0" distL="114300" distR="114300">
+            <wp:extent cx="2495550" cy="594360"/>
+            <wp:effectExtent l="0" t="0" r="3810" b="0"/>
+            <wp:docPr id="20" name="图片 10"/>
+            <wp:cNvGraphicFramePr>
+              <a:graphicFrameLocks xmlns:a="http://schemas.openxmlformats.org/drawingml/2006/main" noChangeAspect="1"/>
+            </wp:cNvGraphicFramePr>
+            <a:graphic xmlns:a="http://schemas.openxmlformats.org/drawingml/2006/main">
+              <a:graphicData uri="http://schemas.openxmlformats.org/drawingml/2006/picture">
+                <pic:pic xmlns:pic="http://schemas.openxmlformats.org/drawingml/2006/picture">
+                  <pic:nvPicPr>
+                    <pic:cNvPr id="20" name="图片 10"/>
+                    <pic:cNvPicPr>
+                      <a:picLocks noChangeAspect="1"/>
+                    </pic:cNvPicPr>
+                  </pic:nvPicPr>
+                  <pic:blipFill>
+                    <a:blip r:embed="rId21"/>
+                    <a:stretch>
+                      <a:fillRect/>
+                    </a:stretch>
+                  </pic:blipFill>
+                  <pic:spPr>
+                    <a:xfrm>
+                      <a:off x="0" y="0"/>
+                      <a:ext cx="2495550" cy="594360"/>
+                    </a:xfrm>
+                    <a:prstGeom prst="rect">
+                      <a:avLst/>
+                    </a:prstGeom>
+                    <a:noFill/>
+                    <a:ln>
+                      <a:noFill/>
+                    </a:ln>
+                  </pic:spPr>
+                </pic:pic>
+              </a:graphicData>
+            </a:graphic>
+          </wp:inline>
+        </w:drawing>
+      </w:r>
+      <w:r>
+        <w:drawing>
+          <wp:inline distT="0" distB="0" distL="114300" distR="114300">
+            <wp:extent cx="5017770" cy="815340"/>
+            <wp:effectExtent l="0" t="0" r="3810" b="0"/>
+            <wp:docPr id="21" name="图片 11"/>
+            <wp:cNvGraphicFramePr>
+              <a:graphicFrameLocks xmlns:a="http://schemas.openxmlformats.org/drawingml/2006/main" noChangeAspect="1"/>
+            </wp:cNvGraphicFramePr>
+            <a:graphic xmlns:a="http://schemas.openxmlformats.org/drawingml/2006/main">
+              <a:graphicData uri="http://schemas.openxmlformats.org/drawingml/2006/picture">
+                <pic:pic xmlns:pic="http://schemas.openxmlformats.org/drawingml/2006/picture">
+                  <pic:nvPicPr>
+                    <pic:cNvPr id="21" name="图片 11"/>
+                    <pic:cNvPicPr>
+                      <a:picLocks noChangeAspect="1"/>
+                    </pic:cNvPicPr>
+                  </pic:nvPicPr>
+                  <pic:blipFill>
+                    <a:blip r:embed="rId22"/>
+                    <a:stretch>
+                      <a:fillRect/>
+                    </a:stretch>
+                  </pic:blipFill>
+                  <pic:spPr>
+                    <a:xfrm>
+                      <a:off x="0" y="0"/>
+                      <a:ext cx="5017770" cy="815340"/>
+                    </a:xfrm>
+                    <a:prstGeom prst="rect">
+                      <a:avLst/>
+                    </a:prstGeom>
+                    <a:noFill/>
+                    <a:ln>
+                      <a:noFill/>
+                    </a:ln>
+                  </pic:spPr>
+                </pic:pic>
+              </a:graphicData>
+            </a:graphic>
+          </wp:inline>
+        </w:drawing>
+      </w:r>
+    </w:p>
+    <w:p>
+      <w:pPr>
+        <w:pStyle w:val="3"/>
+        <w:bidi w:val="0"/>
+        <w:rPr>
+          <w:rFonts w:hint="default"/>
+          <w:lang w:val="en-US" w:eastAsia="zh-CN"/>
+        </w:rPr>
+      </w:pPr>
+      <w:r>
+        <w:rPr>
+          <w:rFonts w:hint="eastAsia"/>
+          <w:lang w:val="en-US" w:eastAsia="zh-CN"/>
+        </w:rPr>
+        <w:t>Seo</w:t>
+      </w:r>
+    </w:p>
+    <w:p>
+      <w:r>
+        <w:drawing>
+          <wp:inline distT="0" distB="0" distL="114300" distR="114300">
+            <wp:extent cx="2477135" cy="835660"/>
+            <wp:effectExtent l="0" t="0" r="6985" b="2540"/>
+            <wp:docPr id="18" name="图片 8"/>
+            <wp:cNvGraphicFramePr>
+              <a:graphicFrameLocks xmlns:a="http://schemas.openxmlformats.org/drawingml/2006/main" noChangeAspect="1"/>
+            </wp:cNvGraphicFramePr>
+            <a:graphic xmlns:a="http://schemas.openxmlformats.org/drawingml/2006/main">
+              <a:graphicData uri="http://schemas.openxmlformats.org/drawingml/2006/picture">
+                <pic:pic xmlns:pic="http://schemas.openxmlformats.org/drawingml/2006/picture">
+                  <pic:nvPicPr>
+                    <pic:cNvPr id="18" name="图片 8"/>
+                    <pic:cNvPicPr>
+                      <a:picLocks noChangeAspect="1"/>
+                    </pic:cNvPicPr>
+                  </pic:nvPicPr>
+                  <pic:blipFill>
+                    <a:blip r:embed="rId23"/>
+                    <a:stretch>
+                      <a:fillRect/>
+                    </a:stretch>
+                  </pic:blipFill>
+                  <pic:spPr>
+                    <a:xfrm>
+                      <a:off x="0" y="0"/>
+                      <a:ext cx="2477135" cy="835660"/>
+                    </a:xfrm>
+                    <a:prstGeom prst="rect">
+                      <a:avLst/>
+                    </a:prstGeom>
+                    <a:noFill/>
+                    <a:ln>
+                      <a:noFill/>
+                    </a:ln>
+                  </pic:spPr>
+                </pic:pic>
+              </a:graphicData>
+            </a:graphic>
+          </wp:inline>
+        </w:drawing>
+      </w:r>
     </w:p>
     <w:p>
       <w:pPr>
@@ -321,7 +1528,7 @@
         <w:pStyle w:val="3"/>
         <w:numPr>
           <w:ilvl w:val="1"/>
-          <w:numId w:val="4"/>
+          <w:numId w:val="5"/>
         </w:numPr>
         <w:bidi w:val="0"/>
         <w:rPr>
@@ -338,33 +1545,193 @@
       </w:r>
     </w:p>
     <w:p>
-      <w:pPr>
-        <w:rPr>
-          <w:rFonts w:hint="default"/>
-          <w:lang w:val="en-US" w:eastAsia="zh-CN"/>
-        </w:rPr>
-      </w:pPr>
-      <w:r>
-        <w:rPr>
-          <w:rFonts w:hint="eastAsia"/>
-          <w:lang w:val="en-US" w:eastAsia="zh-CN"/>
-        </w:rPr>
-        <w:t>$this-&gt;request-get()</w:t>
-      </w:r>
-    </w:p>
-    <w:p>
-      <w:pPr>
-        <w:rPr>
-          <w:rFonts w:hint="eastAsia"/>
-          <w:lang w:val="en-US" w:eastAsia="zh-CN"/>
-        </w:rPr>
-      </w:pPr>
-      <w:r>
-        <w:rPr>
-          <w:rFonts w:hint="eastAsia"/>
-          <w:lang w:val="en-US" w:eastAsia="zh-CN"/>
-        </w:rPr>
-        <w:t>Request()-&gt;get()</w:t>
+      <w:r>
+        <w:drawing>
+          <wp:inline distT="0" distB="0" distL="114300" distR="114300">
+            <wp:extent cx="3434080" cy="1388110"/>
+            <wp:effectExtent l="0" t="0" r="2540" b="6350"/>
+            <wp:docPr id="24" name="图片 14"/>
+            <wp:cNvGraphicFramePr>
+              <a:graphicFrameLocks xmlns:a="http://schemas.openxmlformats.org/drawingml/2006/main" noChangeAspect="1"/>
+            </wp:cNvGraphicFramePr>
+            <a:graphic xmlns:a="http://schemas.openxmlformats.org/drawingml/2006/main">
+              <a:graphicData uri="http://schemas.openxmlformats.org/drawingml/2006/picture">
+                <pic:pic xmlns:pic="http://schemas.openxmlformats.org/drawingml/2006/picture">
+                  <pic:nvPicPr>
+                    <pic:cNvPr id="24" name="图片 14"/>
+                    <pic:cNvPicPr>
+                      <a:picLocks noChangeAspect="1"/>
+                    </pic:cNvPicPr>
+                  </pic:nvPicPr>
+                  <pic:blipFill>
+                    <a:blip r:embed="rId24"/>
+                    <a:stretch>
+                      <a:fillRect/>
+                    </a:stretch>
+                  </pic:blipFill>
+                  <pic:spPr>
+                    <a:xfrm>
+                      <a:off x="0" y="0"/>
+                      <a:ext cx="3434080" cy="1388110"/>
+                    </a:xfrm>
+                    <a:prstGeom prst="rect">
+                      <a:avLst/>
+                    </a:prstGeom>
+                    <a:noFill/>
+                    <a:ln>
+                      <a:noFill/>
+                    </a:ln>
+                  </pic:spPr>
+                </pic:pic>
+              </a:graphicData>
+            </a:graphic>
+          </wp:inline>
+        </w:drawing>
+      </w:r>
+    </w:p>
+    <w:p>
+      <w:pPr>
+        <w:pStyle w:val="11"/>
+        <w:keepNext w:val="0"/>
+        <w:keepLines w:val="0"/>
+        <w:widowControl/>
+        <w:suppressLineNumbers w:val="0"/>
+        <w:shd w:val="clear" w:fill="272822"/>
+        <w:rPr>
+          <w:rFonts w:hint="eastAsia" w:ascii="宋体" w:hAnsi="宋体" w:eastAsia="宋体" w:cs="宋体"/>
+          <w:color w:val="FFFFFF"/>
+          <w:sz w:val="9"/>
+          <w:szCs w:val="9"/>
+        </w:rPr>
+      </w:pPr>
+      <w:r>
+        <w:rPr>
+          <w:rFonts w:hint="eastAsia" w:ascii="宋体" w:hAnsi="宋体" w:eastAsia="宋体" w:cs="宋体"/>
+          <w:color w:val="BB0011"/>
+          <w:sz w:val="9"/>
+          <w:szCs w:val="9"/>
+          <w:shd w:val="clear" w:fill="272822"/>
+        </w:rPr>
+        <w:t>$a</w:t>
+      </w:r>
+      <w:r>
+        <w:rPr>
+          <w:rFonts w:hint="eastAsia" w:ascii="宋体" w:hAnsi="宋体" w:eastAsia="宋体" w:cs="宋体"/>
+          <w:color w:val="F92772"/>
+          <w:sz w:val="9"/>
+          <w:szCs w:val="9"/>
+          <w:shd w:val="clear" w:fill="272822"/>
+        </w:rPr>
+        <w:t>=</w:t>
+      </w:r>
+      <w:r>
+        <w:rPr>
+          <w:rFonts w:hint="eastAsia" w:ascii="宋体" w:hAnsi="宋体" w:eastAsia="宋体" w:cs="宋体"/>
+          <w:color w:val="BB0011"/>
+          <w:sz w:val="9"/>
+          <w:szCs w:val="9"/>
+          <w:shd w:val="clear" w:fill="272822"/>
+        </w:rPr>
+        <w:t>$this</w:t>
+      </w:r>
+      <w:r>
+        <w:rPr>
+          <w:rFonts w:hint="eastAsia" w:ascii="宋体" w:hAnsi="宋体" w:eastAsia="宋体" w:cs="宋体"/>
+          <w:color w:val="F92772"/>
+          <w:sz w:val="9"/>
+          <w:szCs w:val="9"/>
+          <w:shd w:val="clear" w:fill="272822"/>
+        </w:rPr>
+        <w:t>-&gt;</w:t>
+      </w:r>
+      <w:r>
+        <w:rPr>
+          <w:rFonts w:hint="eastAsia" w:ascii="宋体" w:hAnsi="宋体" w:eastAsia="宋体" w:cs="宋体"/>
+          <w:b/>
+          <w:color w:val="66D9EE"/>
+          <w:sz w:val="9"/>
+          <w:szCs w:val="9"/>
+          <w:shd w:val="clear" w:fill="272822"/>
+        </w:rPr>
+        <w:t>request</w:t>
+      </w:r>
+      <w:r>
+        <w:rPr>
+          <w:rFonts w:hint="eastAsia" w:ascii="宋体" w:hAnsi="宋体" w:eastAsia="宋体" w:cs="宋体"/>
+          <w:color w:val="F92772"/>
+          <w:sz w:val="9"/>
+          <w:szCs w:val="9"/>
+          <w:shd w:val="clear" w:fill="272822"/>
+        </w:rPr>
+        <w:t>-&gt;</w:t>
+      </w:r>
+      <w:r>
+        <w:rPr>
+          <w:rFonts w:hint="eastAsia" w:ascii="宋体" w:hAnsi="宋体" w:eastAsia="宋体" w:cs="宋体"/>
+          <w:color w:val="A7E22E"/>
+          <w:sz w:val="9"/>
+          <w:szCs w:val="9"/>
+          <w:shd w:val="clear" w:fill="272822"/>
+        </w:rPr>
+        <w:t>ip</w:t>
+      </w:r>
+      <w:r>
+        <w:rPr>
+          <w:rFonts w:hint="eastAsia" w:ascii="宋体" w:hAnsi="宋体" w:eastAsia="宋体" w:cs="宋体"/>
+          <w:color w:val="F9FAF4"/>
+          <w:sz w:val="9"/>
+          <w:szCs w:val="9"/>
+          <w:shd w:val="clear" w:fill="272822"/>
+        </w:rPr>
+        <w:t>()</w:t>
+      </w:r>
+      <w:r>
+        <w:rPr>
+          <w:rFonts w:hint="eastAsia" w:ascii="宋体" w:hAnsi="宋体" w:eastAsia="宋体" w:cs="宋体"/>
+          <w:color w:val="F92772"/>
+          <w:sz w:val="9"/>
+          <w:szCs w:val="9"/>
+          <w:shd w:val="clear" w:fill="272822"/>
+        </w:rPr>
+        <w:t>;</w:t>
+      </w:r>
+    </w:p>
+    <w:p>
+      <w:pPr>
+        <w:rPr>
+          <w:rFonts w:hint="eastAsia"/>
+          <w:lang w:val="en-US" w:eastAsia="zh-CN"/>
+        </w:rPr>
+      </w:pPr>
+    </w:p>
+    <w:p>
+      <w:pPr>
+        <w:rPr>
+          <w:rFonts w:hint="default"/>
+          <w:lang w:val="en-US" w:eastAsia="zh-CN"/>
+        </w:rPr>
+      </w:pPr>
+      <w:r>
+        <w:rPr>
+          <w:rFonts w:hint="eastAsia"/>
+          <w:lang w:val="en-US" w:eastAsia="zh-CN"/>
+        </w:rPr>
+        <w:t>$this-&gt;request-&gt;get()</w:t>
+      </w:r>
+    </w:p>
+    <w:p>
+      <w:pPr>
+        <w:rPr>
+          <w:rFonts w:hint="eastAsia"/>
+          <w:lang w:val="en-US" w:eastAsia="zh-CN"/>
+        </w:rPr>
+      </w:pPr>
+      <w:r>
+        <w:rPr>
+          <w:rFonts w:hint="eastAsia"/>
+          <w:lang w:val="en-US" w:eastAsia="zh-CN"/>
+        </w:rPr>
+        <w:t>request()-&gt;get()</w:t>
       </w:r>
     </w:p>
     <w:p>
@@ -681,7 +2048,7 @@
     <w:p>
       <w:pPr>
         <w:rPr>
-          <w:rFonts w:hint="default"/>
+          <w:rFonts w:hint="eastAsia"/>
           <w:lang w:val="en-US" w:eastAsia="zh-CN"/>
         </w:rPr>
       </w:pPr>
@@ -691,6 +2058,57 @@
           <w:lang w:val="en-US" w:eastAsia="zh-CN"/>
         </w:rPr>
         <w:t>方法：action()</w:t>
+      </w:r>
+    </w:p>
+    <w:p>
+      <w:pPr>
+        <w:rPr>
+          <w:rFonts w:hint="default"/>
+          <w:lang w:val="en-US" w:eastAsia="zh-CN"/>
+        </w:rPr>
+      </w:pPr>
+      <w:r>
+        <w:drawing>
+          <wp:inline distT="0" distB="0" distL="114300" distR="114300">
+            <wp:extent cx="3779520" cy="1965960"/>
+            <wp:effectExtent l="0" t="0" r="0" b="0"/>
+            <wp:docPr id="23" name="图片 13"/>
+            <wp:cNvGraphicFramePr>
+              <a:graphicFrameLocks xmlns:a="http://schemas.openxmlformats.org/drawingml/2006/main" noChangeAspect="1"/>
+            </wp:cNvGraphicFramePr>
+            <a:graphic xmlns:a="http://schemas.openxmlformats.org/drawingml/2006/main">
+              <a:graphicData uri="http://schemas.openxmlformats.org/drawingml/2006/picture">
+                <pic:pic xmlns:pic="http://schemas.openxmlformats.org/drawingml/2006/picture">
+                  <pic:nvPicPr>
+                    <pic:cNvPr id="23" name="图片 13"/>
+                    <pic:cNvPicPr>
+                      <a:picLocks noChangeAspect="1"/>
+                    </pic:cNvPicPr>
+                  </pic:nvPicPr>
+                  <pic:blipFill>
+                    <a:blip r:embed="rId25"/>
+                    <a:stretch>
+                      <a:fillRect/>
+                    </a:stretch>
+                  </pic:blipFill>
+                  <pic:spPr>
+                    <a:xfrm>
+                      <a:off x="0" y="0"/>
+                      <a:ext cx="3779520" cy="1965960"/>
+                    </a:xfrm>
+                    <a:prstGeom prst="rect">
+                      <a:avLst/>
+                    </a:prstGeom>
+                    <a:noFill/>
+                    <a:ln>
+                      <a:noFill/>
+                    </a:ln>
+                  </pic:spPr>
+                </pic:pic>
+              </a:graphicData>
+            </a:graphic>
+          </wp:inline>
+        </w:drawing>
       </w:r>
     </w:p>
     <w:p>
@@ -719,7 +2137,7 @@
                     </pic:cNvPicPr>
                   </pic:nvPicPr>
                   <pic:blipFill>
-                    <a:blip r:embed="rId8"/>
+                    <a:blip r:embed="rId26"/>
                     <a:stretch>
                       <a:fillRect/>
                     </a:stretch>
@@ -747,6 +2165,10 @@
     <w:p>
       <w:pPr>
         <w:pStyle w:val="3"/>
+        <w:numPr>
+          <w:ilvl w:val="1"/>
+          <w:numId w:val="4"/>
+        </w:numPr>
         <w:bidi w:val="0"/>
         <w:rPr>
           <w:rFonts w:hint="default"/>
@@ -758,7 +2180,7 @@
           <w:rFonts w:hint="eastAsia"/>
           <w:lang w:val="en-US" w:eastAsia="zh-CN"/>
         </w:rPr>
-        <w:t>Reponse</w:t>
+        <w:t>Reponse的写法</w:t>
       </w:r>
     </w:p>
     <w:p>
@@ -983,10 +2405,57 @@
           <w:lang w:val="en-US" w:eastAsia="zh-CN"/>
         </w:rPr>
       </w:pPr>
+      <w:r>
+        <w:drawing>
+          <wp:inline distT="0" distB="0" distL="114300" distR="114300">
+            <wp:extent cx="3554730" cy="1615440"/>
+            <wp:effectExtent l="0" t="0" r="3810" b="0"/>
+            <wp:docPr id="25" name="图片 15"/>
+            <wp:cNvGraphicFramePr>
+              <a:graphicFrameLocks xmlns:a="http://schemas.openxmlformats.org/drawingml/2006/main" noChangeAspect="1"/>
+            </wp:cNvGraphicFramePr>
+            <a:graphic xmlns:a="http://schemas.openxmlformats.org/drawingml/2006/main">
+              <a:graphicData uri="http://schemas.openxmlformats.org/drawingml/2006/picture">
+                <pic:pic xmlns:pic="http://schemas.openxmlformats.org/drawingml/2006/picture">
+                  <pic:nvPicPr>
+                    <pic:cNvPr id="25" name="图片 15"/>
+                    <pic:cNvPicPr>
+                      <a:picLocks noChangeAspect="1"/>
+                    </pic:cNvPicPr>
+                  </pic:nvPicPr>
+                  <pic:blipFill>
+                    <a:blip r:embed="rId27"/>
+                    <a:stretch>
+                      <a:fillRect/>
+                    </a:stretch>
+                  </pic:blipFill>
+                  <pic:spPr>
+                    <a:xfrm>
+                      <a:off x="0" y="0"/>
+                      <a:ext cx="3554730" cy="1615440"/>
+                    </a:xfrm>
+                    <a:prstGeom prst="rect">
+                      <a:avLst/>
+                    </a:prstGeom>
+                    <a:noFill/>
+                    <a:ln>
+                      <a:noFill/>
+                    </a:ln>
+                  </pic:spPr>
+                </pic:pic>
+              </a:graphicData>
+            </a:graphic>
+          </wp:inline>
+        </w:drawing>
+      </w:r>
     </w:p>
     <w:p>
       <w:pPr>
         <w:pStyle w:val="3"/>
+        <w:numPr>
+          <w:ilvl w:val="1"/>
+          <w:numId w:val="4"/>
+        </w:numPr>
         <w:bidi w:val="0"/>
         <w:rPr>
           <w:rFonts w:hint="default"/>
@@ -1185,6 +2654,102 @@
         </w:rPr>
         <w:t>)</w:t>
       </w:r>
+    </w:p>
+    <w:p>
+      <w:pPr>
+        <w:rPr>
+          <w:rFonts w:hint="eastAsia"/>
+          <w:lang w:val="en-US" w:eastAsia="zh-CN"/>
+        </w:rPr>
+      </w:pPr>
+      <w:r>
+        <w:drawing>
+          <wp:inline distT="0" distB="0" distL="114300" distR="114300">
+            <wp:extent cx="2993390" cy="958215"/>
+            <wp:effectExtent l="0" t="0" r="1270" b="1905"/>
+            <wp:docPr id="26" name="图片 16"/>
+            <wp:cNvGraphicFramePr>
+              <a:graphicFrameLocks xmlns:a="http://schemas.openxmlformats.org/drawingml/2006/main" noChangeAspect="1"/>
+            </wp:cNvGraphicFramePr>
+            <a:graphic xmlns:a="http://schemas.openxmlformats.org/drawingml/2006/main">
+              <a:graphicData uri="http://schemas.openxmlformats.org/drawingml/2006/picture">
+                <pic:pic xmlns:pic="http://schemas.openxmlformats.org/drawingml/2006/picture">
+                  <pic:nvPicPr>
+                    <pic:cNvPr id="26" name="图片 16"/>
+                    <pic:cNvPicPr>
+                      <a:picLocks noChangeAspect="1"/>
+                    </pic:cNvPicPr>
+                  </pic:nvPicPr>
+                  <pic:blipFill>
+                    <a:blip r:embed="rId28"/>
+                    <a:stretch>
+                      <a:fillRect/>
+                    </a:stretch>
+                  </pic:blipFill>
+                  <pic:spPr>
+                    <a:xfrm>
+                      <a:off x="0" y="0"/>
+                      <a:ext cx="2993390" cy="958215"/>
+                    </a:xfrm>
+                    <a:prstGeom prst="rect">
+                      <a:avLst/>
+                    </a:prstGeom>
+                    <a:noFill/>
+                    <a:ln>
+                      <a:noFill/>
+                    </a:ln>
+                  </pic:spPr>
+                </pic:pic>
+              </a:graphicData>
+            </a:graphic>
+          </wp:inline>
+        </w:drawing>
+      </w:r>
+      <w:r>
+        <w:drawing>
+          <wp:inline distT="0" distB="0" distL="114300" distR="114300">
+            <wp:extent cx="3151505" cy="307340"/>
+            <wp:effectExtent l="0" t="0" r="3175" b="5080"/>
+            <wp:docPr id="27" name="图片 17"/>
+            <wp:cNvGraphicFramePr>
+              <a:graphicFrameLocks xmlns:a="http://schemas.openxmlformats.org/drawingml/2006/main" noChangeAspect="1"/>
+            </wp:cNvGraphicFramePr>
+            <a:graphic xmlns:a="http://schemas.openxmlformats.org/drawingml/2006/main">
+              <a:graphicData uri="http://schemas.openxmlformats.org/drawingml/2006/picture">
+                <pic:pic xmlns:pic="http://schemas.openxmlformats.org/drawingml/2006/picture">
+                  <pic:nvPicPr>
+                    <pic:cNvPr id="27" name="图片 17"/>
+                    <pic:cNvPicPr>
+                      <a:picLocks noChangeAspect="1"/>
+                    </pic:cNvPicPr>
+                  </pic:nvPicPr>
+                  <pic:blipFill>
+                    <a:blip r:embed="rId29"/>
+                    <a:stretch>
+                      <a:fillRect/>
+                    </a:stretch>
+                  </pic:blipFill>
+                  <pic:spPr>
+                    <a:xfrm>
+                      <a:off x="0" y="0"/>
+                      <a:ext cx="3151505" cy="307340"/>
+                    </a:xfrm>
+                    <a:prstGeom prst="rect">
+                      <a:avLst/>
+                    </a:prstGeom>
+                    <a:noFill/>
+                    <a:ln>
+                      <a:noFill/>
+                    </a:ln>
+                  </pic:spPr>
+                </pic:pic>
+              </a:graphicData>
+            </a:graphic>
+          </wp:inline>
+        </w:drawing>
+      </w:r>
+      <w:bookmarkStart w:id="0" w:name="_GoBack"/>
+      <w:bookmarkEnd w:id="0"/>
     </w:p>
     <w:p>
       <w:pPr>
@@ -1207,7 +2772,8 @@
       <w:pPr>
         <w:pStyle w:val="3"/>
         <w:numPr>
-          <w:numId w:val="5"/>
+          <w:ilvl w:val="1"/>
+          <w:numId w:val="6"/>
         </w:numPr>
         <w:bidi w:val="0"/>
         <w:rPr>
@@ -1402,14 +2968,6 @@
           <w:lang w:val="en-US" w:eastAsia="zh-CN"/>
         </w:rPr>
       </w:pPr>
-    </w:p>
-    <w:p>
-      <w:pPr>
-        <w:rPr>
-          <w:rFonts w:hint="eastAsia"/>
-          <w:lang w:val="en-US" w:eastAsia="zh-CN"/>
-        </w:rPr>
-      </w:pPr>
       <w:r>
         <w:rPr>
           <w:rFonts w:hint="eastAsia"/>
@@ -1476,15 +3034,11 @@
     </w:p>
     <w:p>
       <w:pPr>
-        <w:rPr>
-          <w:rFonts w:hint="eastAsia"/>
-          <w:lang w:val="en-US" w:eastAsia="zh-CN"/>
-        </w:rPr>
-      </w:pPr>
-    </w:p>
-    <w:p>
-      <w:pPr>
         <w:pStyle w:val="3"/>
+        <w:numPr>
+          <w:ilvl w:val="1"/>
+          <w:numId w:val="4"/>
+        </w:numPr>
         <w:bidi w:val="0"/>
         <w:rPr>
           <w:rFonts w:hint="default"/>
@@ -1674,6 +3228,10 @@
     <w:p>
       <w:pPr>
         <w:pStyle w:val="3"/>
+        <w:numPr>
+          <w:ilvl w:val="1"/>
+          <w:numId w:val="4"/>
+        </w:numPr>
         <w:bidi w:val="0"/>
         <w:rPr>
           <w:rFonts w:hint="default"/>
@@ -1901,8 +3459,6 @@
         </w:rPr>
         <w:t>至10</w:t>
       </w:r>
-      <w:bookmarkStart w:id="0" w:name="_GoBack"/>
-      <w:bookmarkEnd w:id="0"/>
     </w:p>
     <w:sectPr>
       <w:pgSz w:w="11906" w:h="16838"/>
@@ -2366,6 +3922,36 @@
       <w:startOverride w:val="1"/>
     </w:lvlOverride>
   </w:num>
+  <w:num w:numId="6">
+    <w:abstractNumId w:val="2"/>
+    <w:lvlOverride w:ilvl="0">
+      <w:startOverride w:val="1"/>
+    </w:lvlOverride>
+    <w:lvlOverride w:ilvl="1">
+      <w:startOverride w:val="1"/>
+    </w:lvlOverride>
+    <w:lvlOverride w:ilvl="2">
+      <w:startOverride w:val="1"/>
+    </w:lvlOverride>
+    <w:lvlOverride w:ilvl="3">
+      <w:startOverride w:val="1"/>
+    </w:lvlOverride>
+    <w:lvlOverride w:ilvl="4">
+      <w:startOverride w:val="1"/>
+    </w:lvlOverride>
+    <w:lvlOverride w:ilvl="5">
+      <w:startOverride w:val="1"/>
+    </w:lvlOverride>
+    <w:lvlOverride w:ilvl="6">
+      <w:startOverride w:val="1"/>
+    </w:lvlOverride>
+    <w:lvlOverride w:ilvl="7">
+      <w:startOverride w:val="1"/>
+    </w:lvlOverride>
+    <w:lvlOverride w:ilvl="8">
+      <w:startOverride w:val="1"/>
+    </w:lvlOverride>
+  </w:num>
 </w:numbering>
 </file>
 
@@ -2374,7 +3960,7 @@
   <w:docDefaults>
     <w:rPrDefault>
       <w:rPr>
-        <w:rFonts w:asciiTheme="minorHAnsi" w:hAnsiTheme="minorHAnsi" w:eastAsiaTheme="minorEastAsia" w:cstheme="minorBidi"/>
+        <w:rFonts w:ascii="Times New Roman" w:hAnsi="Times New Roman" w:eastAsia="宋体" w:cs="Times New Roman"/>
       </w:rPr>
     </w:rPrDefault>
   </w:docDefaults>
@@ -2382,7 +3968,7 @@
     <w:lsdException w:qFormat="1" w:unhideWhenUsed="0" w:uiPriority="0" w:semiHidden="0" w:name="Normal"/>
     <w:lsdException w:qFormat="1" w:unhideWhenUsed="0" w:uiPriority="0" w:semiHidden="0" w:name="heading 1"/>
     <w:lsdException w:qFormat="1" w:uiPriority="0" w:semiHidden="0" w:name="heading 2"/>
-    <w:lsdException w:qFormat="1" w:uiPriority="0" w:name="heading 3"/>
+    <w:lsdException w:qFormat="1" w:uiPriority="0" w:semiHidden="0" w:name="heading 3"/>
     <w:lsdException w:qFormat="1" w:uiPriority="0" w:name="heading 4"/>
     <w:lsdException w:qFormat="1" w:uiPriority="0" w:name="heading 5"/>
     <w:lsdException w:qFormat="1" w:uiPriority="0" w:name="heading 6"/>
@@ -2675,7 +4261,7 @@
     <w:name w:val="heading 2"/>
     <w:basedOn w:val="1"/>
     <w:next w:val="1"/>
-    <w:link w:val="14"/>
+    <w:link w:val="16"/>
     <w:unhideWhenUsed/>
     <w:qFormat/>
     <w:uiPriority w:val="0"/>
@@ -2703,7 +4289,6 @@
     <w:name w:val="heading 3"/>
     <w:basedOn w:val="1"/>
     <w:next w:val="1"/>
-    <w:semiHidden/>
     <w:unhideWhenUsed/>
     <w:qFormat/>
     <w:uiPriority w:val="0"/>
@@ -2756,7 +4341,7 @@
     <w:name w:val="heading 5"/>
     <w:basedOn w:val="1"/>
     <w:next w:val="1"/>
-    <w:link w:val="13"/>
+    <w:link w:val="15"/>
     <w:semiHidden/>
     <w:unhideWhenUsed/>
     <w:qFormat/>
@@ -2881,13 +4466,13 @@
       <w:sz w:val="21"/>
     </w:rPr>
   </w:style>
-  <w:style w:type="character" w:default="1" w:styleId="12">
+  <w:style w:type="character" w:default="1" w:styleId="14">
     <w:name w:val="Default Paragraph Font"/>
     <w:semiHidden/>
     <w:qFormat/>
     <w:uiPriority w:val="0"/>
   </w:style>
-  <w:style w:type="table" w:default="1" w:styleId="11">
+  <w:style w:type="table" w:default="1" w:styleId="12">
     <w:name w:val="Normal Table"/>
     <w:semiHidden/>
     <w:qFormat/>
@@ -2902,7 +4487,60 @@
       </w:tblCellMar>
     </w:tblPr>
   </w:style>
-  <w:style w:type="character" w:customStyle="1" w:styleId="13">
+  <w:style w:type="paragraph" w:styleId="11">
+    <w:name w:val="HTML Preformatted"/>
+    <w:basedOn w:val="1"/>
+    <w:uiPriority w:val="0"/>
+    <w:pPr>
+      <w:tabs>
+        <w:tab w:val="left" w:pos="916"/>
+        <w:tab w:val="left" w:pos="1832"/>
+        <w:tab w:val="left" w:pos="2748"/>
+        <w:tab w:val="left" w:pos="3664"/>
+        <w:tab w:val="left" w:pos="4580"/>
+        <w:tab w:val="left" w:pos="5496"/>
+        <w:tab w:val="left" w:pos="6412"/>
+        <w:tab w:val="left" w:pos="7328"/>
+        <w:tab w:val="left" w:pos="8244"/>
+        <w:tab w:val="left" w:pos="9160"/>
+        <w:tab w:val="left" w:pos="10076"/>
+        <w:tab w:val="left" w:pos="10992"/>
+        <w:tab w:val="left" w:pos="11908"/>
+        <w:tab w:val="left" w:pos="12824"/>
+        <w:tab w:val="left" w:pos="13740"/>
+        <w:tab w:val="left" w:pos="14656"/>
+      </w:tabs>
+      <w:jc w:val="left"/>
+    </w:pPr>
+    <w:rPr>
+      <w:rFonts w:hint="eastAsia" w:ascii="宋体" w:hAnsi="宋体" w:eastAsia="宋体" w:cs="宋体"/>
+      <w:kern w:val="0"/>
+      <w:sz w:val="24"/>
+      <w:szCs w:val="24"/>
+      <w:lang w:val="en-US" w:eastAsia="zh-CN" w:bidi="ar"/>
+    </w:rPr>
+  </w:style>
+  <w:style w:type="table" w:styleId="13">
+    <w:name w:val="Table Grid"/>
+    <w:basedOn w:val="12"/>
+    <w:uiPriority w:val="0"/>
+    <w:pPr>
+      <w:widowControl w:val="0"/>
+      <w:jc w:val="both"/>
+    </w:pPr>
+    <w:tblPr>
+      <w:tblBorders>
+        <w:top w:val="single" w:color="auto" w:sz="4" w:space="0"/>
+        <w:left w:val="single" w:color="auto" w:sz="4" w:space="0"/>
+        <w:bottom w:val="single" w:color="auto" w:sz="4" w:space="0"/>
+        <w:right w:val="single" w:color="auto" w:sz="4" w:space="0"/>
+        <w:insideH w:val="single" w:color="auto" w:sz="4" w:space="0"/>
+        <w:insideV w:val="single" w:color="auto" w:sz="4" w:space="0"/>
+      </w:tblBorders>
+      <w:tblLayout w:type="fixed"/>
+    </w:tblPr>
+  </w:style>
+  <w:style w:type="character" w:customStyle="1" w:styleId="15">
     <w:name w:val="标题 5 字符"/>
     <w:link w:val="6"/>
     <w:uiPriority w:val="0"/>
@@ -2912,7 +4550,7 @@
       <w:sz w:val="28"/>
     </w:rPr>
   </w:style>
-  <w:style w:type="character" w:customStyle="1" w:styleId="14">
+  <w:style w:type="character" w:customStyle="1" w:styleId="16">
     <w:name w:val="标题 2 Char"/>
     <w:link w:val="3"/>
     <w:uiPriority w:val="0"/>
